--- a/XXXX.ЭXX.001.03.00 13 Описание программы.docx
+++ b/XXXX.ЭXX.001.03.00 13 Описание программы.docx
@@ -654,7 +654,17 @@
           <w:szCs w:val="28"/>
           <w:lang w:eastAsia="en-US"/>
         </w:rPr>
-        <w:t>11</w:t>
+        <w:t>1</w:t>
+      </w:r>
+      <w:r>
+        <w:rPr>
+          <w:rFonts w:ascii="Times New Roman" w:eastAsia="Calibri" w:hAnsi="Times New Roman" w:cs="Times New Roman"/>
+          <w:b/>
+          <w:sz w:val="32"/>
+          <w:szCs w:val="28"/>
+          <w:lang w:eastAsia="en-US"/>
+        </w:rPr>
+        <w:t>3</w:t>
       </w:r>
     </w:p>
     <w:p>
@@ -1736,7 +1746,7 @@
                 <w:sz w:val="28"/>
                 <w:szCs w:val="28"/>
               </w:rPr>
-              <w:t>7</w:t>
+              <w:t>9</w:t>
             </w:r>
             <w:r>
               <w:rPr>
@@ -1851,7 +1861,7 @@
                 <w:sz w:val="28"/>
                 <w:szCs w:val="28"/>
               </w:rPr>
-              <w:t>8</w:t>
+              <w:t>10</w:t>
             </w:r>
             <w:r>
               <w:rPr>
@@ -1966,7 +1976,7 @@
                 <w:sz w:val="28"/>
                 <w:szCs w:val="28"/>
               </w:rPr>
-              <w:t>9</w:t>
+              <w:t>11</w:t>
             </w:r>
             <w:r>
               <w:rPr>
@@ -2081,7 +2091,7 @@
                 <w:sz w:val="28"/>
                 <w:szCs w:val="28"/>
               </w:rPr>
-              <w:t>10</w:t>
+              <w:t>12</w:t>
             </w:r>
             <w:r>
               <w:rPr>
@@ -2638,16 +2648,64 @@
         <w:t xml:space="preserve">  </w:t>
       </w:r>
       <w:r>
-        <w:t>При импортировании программы</w:t>
-      </w:r>
-      <w:r>
-        <w:t xml:space="preserve"> пользователю необходимо задать адрес </w:t>
+        <w:t>После импортирования программы, пользователь в коде должен создать экземпляр класса взаимодействия с платой расширения (</w:t>
+      </w:r>
+      <w:r>
+        <w:rPr>
+          <w:lang w:val="en-US"/>
+        </w:rPr>
+        <w:t>EduBot</w:t>
+      </w:r>
+      <w:r>
+        <w:t>)</w:t>
+      </w:r>
+      <w:r>
+        <w:t xml:space="preserve"> </w:t>
+      </w:r>
+      <w:r>
+        <w:t xml:space="preserve">с параметрами в виде экземпляра класса для работы с шиной </w:t>
+      </w:r>
+      <w:r>
+        <w:rPr>
+          <w:lang w:val="en-US"/>
+        </w:rPr>
+        <w:t>I</w:t>
+      </w:r>
+      <w:r>
+        <w:t>2</w:t>
+      </w:r>
+      <w:r>
+        <w:rPr>
+          <w:lang w:val="en-US"/>
+        </w:rPr>
+        <w:t>C</w:t>
+      </w:r>
+      <w:r>
+        <w:t xml:space="preserve"> </w:t>
+      </w:r>
+      <w:r>
+        <w:t xml:space="preserve">и адреса </w:t>
       </w:r>
       <w:r>
         <w:t>платы расширения</w:t>
       </w:r>
       <w:r>
-        <w:t xml:space="preserve"> на шине I2C.</w:t>
+        <w:t xml:space="preserve"> на шине (по умолчанию адрес равен 0</w:t>
+      </w:r>
+      <w:r>
+        <w:rPr>
+          <w:lang w:val="en-US"/>
+        </w:rPr>
+        <w:t>x</w:t>
+      </w:r>
+      <w:r>
+        <w:t>27</w:t>
+      </w:r>
+      <w:r>
+        <w:t>)</w:t>
+      </w:r>
+      <w:r>
+        <w:t>.</w:t>
       </w:r>
     </w:p>
     <w:p>
@@ -2658,7 +2716,10 @@
         <w:t xml:space="preserve">  </w:t>
       </w:r>
       <w:r>
-        <w:t xml:space="preserve">Пользователь имеет возможность настройки режима работы </w:t>
+        <w:t>Через созданный экземпляр п</w:t>
+      </w:r>
+      <w:r>
+        <w:t xml:space="preserve">ользователь имеет возможность настройки режима работы </w:t>
       </w:r>
       <w:r>
         <w:t>управления бесколлекторными двигателями</w:t>
@@ -2667,14 +2728,1450 @@
         <w:t>, настройки коэффициентов ПИД-регулятора, управлен</w:t>
       </w:r>
       <w:r>
-        <w:t>ия бесколлекторными двигателями, управления сервоприводами, управления звукоизлучателем, управления посылкой онлайн-меток.</w:t>
-      </w:r>
-    </w:p>
-    <w:p>
-      <w:pPr>
+        <w:t>ия бесколлекторными двигателями, управления сервоприводами, управления звукоизлучателем, управления посылкой онлайн-меток</w:t>
+      </w:r>
+      <w:r>
+        <w:t>, для использования данных функций пользователь должен вызывать в коде соответствующие методы или изменить соответствующие поля.</w:t>
+      </w:r>
+    </w:p>
+    <w:p>
+      <w:pPr>
+        <w:pStyle w:val="3"/>
+      </w:pPr>
+      <w:r>
+        <w:t xml:space="preserve">  При вызове определенного метода осуществляется чтение или запись данных на плату расширения</w:t>
+      </w:r>
+    </w:p>
+    <w:p>
+      <w:pPr>
+        <w:pStyle w:val="3"/>
+      </w:pPr>
+      <w:r>
+        <w:t xml:space="preserve">  </w:t>
+      </w:r>
+      <w:r>
+        <w:t>После создания экземпляра класса пользователю необходимо разрешить посылку онлайн-меток путем изменения поля</w:t>
+      </w:r>
+      <w:r>
+        <w:t xml:space="preserve"> </w:t>
+      </w:r>
+      <w:r>
+        <w:t>экземпляра</w:t>
+      </w:r>
+      <w:r>
+        <w:t xml:space="preserve"> класса </w:t>
+      </w:r>
+      <w:r>
+        <w:rPr>
+          <w:lang w:val="en-US"/>
+        </w:rPr>
+        <w:t>online</w:t>
+      </w:r>
+      <w:r>
+        <w:t xml:space="preserve"> </w:t>
+      </w:r>
+      <w:r>
+        <w:t xml:space="preserve">в значение </w:t>
+      </w:r>
+      <w:r>
+        <w:rPr>
+          <w:lang w:val="en-US"/>
+        </w:rPr>
+        <w:t>True</w:t>
+      </w:r>
+      <w:r>
+        <w:t xml:space="preserve">, а также запустить поток отправки онлайн-меток вызовом метода </w:t>
+      </w:r>
+      <w:r>
+        <w:rPr>
+          <w:lang w:val="en-US"/>
+        </w:rPr>
+        <w:t>start</w:t>
+      </w:r>
+      <w:r>
+        <w:t>(</w:t>
+      </w:r>
+      <w:r>
+        <w:t>)</w:t>
+      </w:r>
+      <w:r>
+        <w:t xml:space="preserve">. В случае, если онлайн-метки не отправляются на плату расширения, то через три секунды она разрывает соединение и останавливает свою работу до момента, пока онлайн-метки снова не начнут отправляться. </w:t>
+      </w:r>
+    </w:p>
+    <w:p/>
+    <w:p/>
+    <w:p>
+      <w:pPr>
+        <w:pStyle w:val="3"/>
+      </w:pPr>
+      <w:r>
+        <w:lastRenderedPageBreak/>
+        <w:t xml:space="preserve">  Список доступных методов:</w:t>
+      </w:r>
+    </w:p>
+    <w:p>
+      <w:pPr>
+        <w:pStyle w:val="a0"/>
+        <w:numPr>
+          <w:ilvl w:val="0"/>
+          <w:numId w:val="3"/>
+        </w:numPr>
         <w:spacing w:after="0" w:line="360" w:lineRule="auto"/>
-        <w:ind w:firstLine="851"/>
-      </w:pPr>
+        <w:ind w:left="0" w:firstLine="851"/>
+        <w:jc w:val="both"/>
+        <w:rPr>
+          <w:rFonts w:ascii="Times New Roman" w:hAnsi="Times New Roman" w:cs="Times New Roman"/>
+          <w:sz w:val="28"/>
+          <w:szCs w:val="28"/>
+        </w:rPr>
+      </w:pPr>
+      <w:r>
+        <w:rPr>
+          <w:rFonts w:ascii="Times New Roman" w:hAnsi="Times New Roman" w:cs="Times New Roman"/>
+          <w:sz w:val="28"/>
+          <w:szCs w:val="28"/>
+          <w:lang w:val="en-US"/>
+        </w:rPr>
+        <w:t>whoIam</w:t>
+      </w:r>
+      <w:r>
+        <w:rPr>
+          <w:rFonts w:ascii="Times New Roman" w:hAnsi="Times New Roman" w:cs="Times New Roman"/>
+          <w:sz w:val="28"/>
+          <w:szCs w:val="28"/>
+        </w:rPr>
+        <w:t xml:space="preserve">() – </w:t>
+      </w:r>
+      <w:r>
+        <w:rPr>
+          <w:rFonts w:ascii="Times New Roman" w:hAnsi="Times New Roman" w:cs="Times New Roman"/>
+          <w:sz w:val="28"/>
+          <w:szCs w:val="28"/>
+        </w:rPr>
+        <w:t>метод для тестирования связи с модулем, должен вернуть число 42, если связь установлена корректно</w:t>
+      </w:r>
+      <w:r>
+        <w:rPr>
+          <w:rFonts w:ascii="Times New Roman" w:hAnsi="Times New Roman" w:cs="Times New Roman"/>
+          <w:sz w:val="28"/>
+          <w:szCs w:val="28"/>
+        </w:rPr>
+        <w:t>;</w:t>
+      </w:r>
+    </w:p>
+    <w:p>
+      <w:pPr>
+        <w:pStyle w:val="a0"/>
+        <w:numPr>
+          <w:ilvl w:val="0"/>
+          <w:numId w:val="3"/>
+        </w:numPr>
+        <w:spacing w:after="0" w:line="360" w:lineRule="auto"/>
+        <w:ind w:left="0" w:firstLine="851"/>
+        <w:jc w:val="both"/>
+        <w:rPr>
+          <w:rFonts w:ascii="Times New Roman" w:hAnsi="Times New Roman" w:cs="Times New Roman"/>
+          <w:sz w:val="28"/>
+          <w:szCs w:val="28"/>
+        </w:rPr>
+      </w:pPr>
+      <w:r>
+        <w:rPr>
+          <w:rFonts w:ascii="Times New Roman" w:hAnsi="Times New Roman" w:cs="Times New Roman"/>
+          <w:sz w:val="28"/>
+          <w:szCs w:val="28"/>
+          <w:lang w:val="en-US"/>
+        </w:rPr>
+        <w:t>setMotorMode</w:t>
+      </w:r>
+      <w:r>
+        <w:rPr>
+          <w:rFonts w:ascii="Times New Roman" w:hAnsi="Times New Roman" w:cs="Times New Roman"/>
+          <w:sz w:val="28"/>
+          <w:szCs w:val="28"/>
+        </w:rPr>
+        <w:t>(</w:t>
+      </w:r>
+      <w:r>
+        <w:rPr>
+          <w:rFonts w:ascii="Times New Roman" w:hAnsi="Times New Roman" w:cs="Times New Roman"/>
+          <w:sz w:val="28"/>
+          <w:szCs w:val="28"/>
+          <w:lang w:val="en-US"/>
+        </w:rPr>
+        <w:t>mode</w:t>
+      </w:r>
+      <w:r>
+        <w:rPr>
+          <w:rFonts w:ascii="Times New Roman" w:hAnsi="Times New Roman" w:cs="Times New Roman"/>
+          <w:sz w:val="28"/>
+          <w:szCs w:val="28"/>
+        </w:rPr>
+        <w:t xml:space="preserve">) – </w:t>
+      </w:r>
+      <w:r>
+        <w:rPr>
+          <w:rFonts w:ascii="Times New Roman" w:hAnsi="Times New Roman" w:cs="Times New Roman"/>
+          <w:sz w:val="28"/>
+          <w:szCs w:val="28"/>
+        </w:rPr>
+        <w:t xml:space="preserve">метод для установки режима управления моторами, где </w:t>
+      </w:r>
+      <w:r>
+        <w:rPr>
+          <w:rFonts w:ascii="Times New Roman" w:hAnsi="Times New Roman" w:cs="Times New Roman"/>
+          <w:sz w:val="28"/>
+          <w:szCs w:val="28"/>
+          <w:lang w:val="en-US"/>
+        </w:rPr>
+        <w:t>mode</w:t>
+      </w:r>
+      <w:r>
+        <w:rPr>
+          <w:rFonts w:ascii="Times New Roman" w:hAnsi="Times New Roman" w:cs="Times New Roman"/>
+          <w:sz w:val="28"/>
+          <w:szCs w:val="28"/>
+        </w:rPr>
+        <w:t xml:space="preserve"> </w:t>
+      </w:r>
+      <w:r>
+        <w:rPr>
+          <w:rFonts w:ascii="Times New Roman" w:hAnsi="Times New Roman" w:cs="Times New Roman"/>
+          <w:sz w:val="28"/>
+          <w:szCs w:val="28"/>
+        </w:rPr>
+        <w:t xml:space="preserve">может принимать следующие значения: </w:t>
+      </w:r>
+      <w:r>
+        <w:rPr>
+          <w:rFonts w:ascii="Times New Roman" w:hAnsi="Times New Roman" w:cs="Times New Roman"/>
+          <w:sz w:val="28"/>
+          <w:szCs w:val="28"/>
+          <w:lang w:val="en-US"/>
+        </w:rPr>
+        <w:t>MOTOR</w:t>
+      </w:r>
+      <w:r>
+        <w:rPr>
+          <w:rFonts w:ascii="Times New Roman" w:hAnsi="Times New Roman" w:cs="Times New Roman"/>
+          <w:sz w:val="28"/>
+          <w:szCs w:val="28"/>
+        </w:rPr>
+        <w:t>_MODE_PWM</w:t>
+      </w:r>
+      <w:r>
+        <w:rPr>
+          <w:rFonts w:ascii="Times New Roman" w:hAnsi="Times New Roman" w:cs="Times New Roman"/>
+          <w:sz w:val="28"/>
+          <w:szCs w:val="28"/>
+        </w:rPr>
+        <w:t xml:space="preserve"> (режим управления двигателями –</w:t>
+      </w:r>
+      <w:r>
+        <w:rPr>
+          <w:rFonts w:ascii="Times New Roman" w:hAnsi="Times New Roman" w:cs="Times New Roman"/>
+          <w:sz w:val="28"/>
+          <w:szCs w:val="28"/>
+        </w:rPr>
+        <w:t xml:space="preserve"> </w:t>
+      </w:r>
+      <w:r>
+        <w:rPr>
+          <w:rFonts w:ascii="Times New Roman" w:hAnsi="Times New Roman" w:cs="Times New Roman"/>
+          <w:sz w:val="28"/>
+          <w:szCs w:val="28"/>
+        </w:rPr>
+        <w:t xml:space="preserve">управление через </w:t>
+      </w:r>
+      <w:r>
+        <w:rPr>
+          <w:rFonts w:ascii="Times New Roman" w:hAnsi="Times New Roman" w:cs="Times New Roman"/>
+          <w:sz w:val="28"/>
+          <w:szCs w:val="28"/>
+          <w:lang w:val="en-US"/>
+        </w:rPr>
+        <w:t>I</w:t>
+      </w:r>
+      <w:r>
+        <w:rPr>
+          <w:rFonts w:ascii="Times New Roman" w:hAnsi="Times New Roman" w:cs="Times New Roman"/>
+          <w:sz w:val="28"/>
+          <w:szCs w:val="28"/>
+        </w:rPr>
+        <w:t>2</w:t>
+      </w:r>
+      <w:r>
+        <w:rPr>
+          <w:rFonts w:ascii="Times New Roman" w:hAnsi="Times New Roman" w:cs="Times New Roman"/>
+          <w:sz w:val="28"/>
+          <w:szCs w:val="28"/>
+          <w:lang w:val="en-US"/>
+        </w:rPr>
+        <w:t>C</w:t>
+      </w:r>
+      <w:r>
+        <w:rPr>
+          <w:rFonts w:ascii="Times New Roman" w:hAnsi="Times New Roman" w:cs="Times New Roman"/>
+          <w:sz w:val="28"/>
+          <w:szCs w:val="28"/>
+        </w:rPr>
+        <w:t xml:space="preserve">, пользователь задает параметры ШИМ, который подается на двигатели), </w:t>
+      </w:r>
+      <w:r>
+        <w:rPr>
+          <w:rFonts w:ascii="Times New Roman" w:hAnsi="Times New Roman" w:cs="Times New Roman"/>
+          <w:sz w:val="28"/>
+          <w:szCs w:val="28"/>
+          <w:lang w:val="en-US"/>
+        </w:rPr>
+        <w:t>MOTOR</w:t>
+      </w:r>
+      <w:r>
+        <w:rPr>
+          <w:rFonts w:ascii="Times New Roman" w:hAnsi="Times New Roman" w:cs="Times New Roman"/>
+          <w:sz w:val="28"/>
+          <w:szCs w:val="28"/>
+        </w:rPr>
+        <w:t>_MODE_</w:t>
+      </w:r>
+      <w:r>
+        <w:rPr>
+          <w:rFonts w:ascii="Times New Roman" w:hAnsi="Times New Roman" w:cs="Times New Roman"/>
+          <w:sz w:val="28"/>
+          <w:szCs w:val="28"/>
+          <w:lang w:val="en-US"/>
+        </w:rPr>
+        <w:t>PID</w:t>
+      </w:r>
+      <w:r>
+        <w:rPr>
+          <w:rFonts w:ascii="Times New Roman" w:hAnsi="Times New Roman" w:cs="Times New Roman"/>
+          <w:sz w:val="28"/>
+          <w:szCs w:val="28"/>
+        </w:rPr>
+        <w:t xml:space="preserve"> (режим управления двигателями –</w:t>
+      </w:r>
+      <w:r>
+        <w:rPr>
+          <w:rFonts w:ascii="Times New Roman" w:hAnsi="Times New Roman" w:cs="Times New Roman"/>
+          <w:sz w:val="28"/>
+          <w:szCs w:val="28"/>
+        </w:rPr>
+        <w:t xml:space="preserve"> </w:t>
+      </w:r>
+      <w:r>
+        <w:rPr>
+          <w:rFonts w:ascii="Times New Roman" w:hAnsi="Times New Roman" w:cs="Times New Roman"/>
+          <w:sz w:val="28"/>
+          <w:szCs w:val="28"/>
+        </w:rPr>
+        <w:t xml:space="preserve">управление через </w:t>
+      </w:r>
+      <w:r>
+        <w:rPr>
+          <w:rFonts w:ascii="Times New Roman" w:hAnsi="Times New Roman" w:cs="Times New Roman"/>
+          <w:sz w:val="28"/>
+          <w:szCs w:val="28"/>
+          <w:lang w:val="en-US"/>
+        </w:rPr>
+        <w:t>I</w:t>
+      </w:r>
+      <w:r>
+        <w:rPr>
+          <w:rFonts w:ascii="Times New Roman" w:hAnsi="Times New Roman" w:cs="Times New Roman"/>
+          <w:sz w:val="28"/>
+          <w:szCs w:val="28"/>
+        </w:rPr>
+        <w:t>2</w:t>
+      </w:r>
+      <w:r>
+        <w:rPr>
+          <w:rFonts w:ascii="Times New Roman" w:hAnsi="Times New Roman" w:cs="Times New Roman"/>
+          <w:sz w:val="28"/>
+          <w:szCs w:val="28"/>
+          <w:lang w:val="en-US"/>
+        </w:rPr>
+        <w:t>C</w:t>
+      </w:r>
+      <w:r>
+        <w:rPr>
+          <w:rFonts w:ascii="Times New Roman" w:hAnsi="Times New Roman" w:cs="Times New Roman"/>
+          <w:sz w:val="28"/>
+          <w:szCs w:val="28"/>
+        </w:rPr>
+        <w:t>, пользователь задает некоторые условные значения скорости двигателей, которые автоматически пересчитываются в ШИМ на самом модуле)</w:t>
+      </w:r>
+      <w:r>
+        <w:rPr>
+          <w:rFonts w:ascii="Times New Roman" w:hAnsi="Times New Roman" w:cs="Times New Roman"/>
+          <w:sz w:val="28"/>
+          <w:szCs w:val="28"/>
+        </w:rPr>
+        <w:t>;</w:t>
+      </w:r>
+    </w:p>
+    <w:p>
+      <w:pPr>
+        <w:pStyle w:val="a0"/>
+        <w:numPr>
+          <w:ilvl w:val="0"/>
+          <w:numId w:val="3"/>
+        </w:numPr>
+        <w:spacing w:after="0" w:line="360" w:lineRule="auto"/>
+        <w:ind w:left="0" w:firstLine="851"/>
+        <w:jc w:val="both"/>
+        <w:rPr>
+          <w:rFonts w:ascii="Times New Roman" w:hAnsi="Times New Roman" w:cs="Times New Roman"/>
+          <w:sz w:val="28"/>
+          <w:szCs w:val="28"/>
+        </w:rPr>
+      </w:pPr>
+      <w:r>
+        <w:rPr>
+          <w:rFonts w:ascii="Times New Roman" w:hAnsi="Times New Roman" w:cs="Times New Roman"/>
+          <w:sz w:val="28"/>
+          <w:szCs w:val="28"/>
+          <w:lang w:val="en-US"/>
+        </w:rPr>
+        <w:t>setKp</w:t>
+      </w:r>
+      <w:r>
+        <w:rPr>
+          <w:rFonts w:ascii="Times New Roman" w:hAnsi="Times New Roman" w:cs="Times New Roman"/>
+          <w:sz w:val="28"/>
+          <w:szCs w:val="28"/>
+        </w:rPr>
+        <w:t>(</w:t>
+      </w:r>
+      <w:r>
+        <w:rPr>
+          <w:rFonts w:ascii="Times New Roman" w:hAnsi="Times New Roman" w:cs="Times New Roman"/>
+          <w:sz w:val="28"/>
+          <w:szCs w:val="28"/>
+          <w:lang w:val="en-US"/>
+        </w:rPr>
+        <w:t>kp</w:t>
+      </w:r>
+      <w:r>
+        <w:rPr>
+          <w:rFonts w:ascii="Times New Roman" w:hAnsi="Times New Roman" w:cs="Times New Roman"/>
+          <w:sz w:val="28"/>
+          <w:szCs w:val="28"/>
+        </w:rPr>
+        <w:t xml:space="preserve">) – </w:t>
+      </w:r>
+      <w:r>
+        <w:rPr>
+          <w:rFonts w:ascii="Times New Roman" w:hAnsi="Times New Roman" w:cs="Times New Roman"/>
+          <w:sz w:val="28"/>
+          <w:szCs w:val="28"/>
+        </w:rPr>
+        <w:t xml:space="preserve">метод установки пропорционального коэффициента регулятора, где </w:t>
+      </w:r>
+      <w:r>
+        <w:rPr>
+          <w:rFonts w:ascii="Times New Roman" w:hAnsi="Times New Roman" w:cs="Times New Roman"/>
+          <w:sz w:val="28"/>
+          <w:szCs w:val="28"/>
+          <w:lang w:val="en-US"/>
+        </w:rPr>
+        <w:t>kp</w:t>
+      </w:r>
+      <w:r>
+        <w:rPr>
+          <w:rFonts w:ascii="Times New Roman" w:hAnsi="Times New Roman" w:cs="Times New Roman"/>
+          <w:sz w:val="28"/>
+          <w:szCs w:val="28"/>
+        </w:rPr>
+        <w:t xml:space="preserve"> </w:t>
+      </w:r>
+      <w:r>
+        <w:rPr>
+          <w:rFonts w:ascii="Times New Roman" w:hAnsi="Times New Roman" w:cs="Times New Roman"/>
+          <w:sz w:val="28"/>
+          <w:szCs w:val="28"/>
+        </w:rPr>
+        <w:t>–</w:t>
+      </w:r>
+      <w:r>
+        <w:rPr>
+          <w:rFonts w:ascii="Times New Roman" w:hAnsi="Times New Roman" w:cs="Times New Roman"/>
+          <w:sz w:val="28"/>
+          <w:szCs w:val="28"/>
+        </w:rPr>
+        <w:t xml:space="preserve"> </w:t>
+      </w:r>
+      <w:r>
+        <w:rPr>
+          <w:rFonts w:ascii="Times New Roman" w:hAnsi="Times New Roman" w:cs="Times New Roman"/>
+          <w:sz w:val="28"/>
+          <w:szCs w:val="28"/>
+        </w:rPr>
+        <w:t>устанавливаемое значение</w:t>
+      </w:r>
+      <w:r>
+        <w:rPr>
+          <w:rFonts w:ascii="Times New Roman" w:hAnsi="Times New Roman" w:cs="Times New Roman"/>
+          <w:sz w:val="28"/>
+          <w:szCs w:val="28"/>
+        </w:rPr>
+        <w:t>;</w:t>
+      </w:r>
+    </w:p>
+    <w:p>
+      <w:pPr>
+        <w:pStyle w:val="a0"/>
+        <w:numPr>
+          <w:ilvl w:val="0"/>
+          <w:numId w:val="3"/>
+        </w:numPr>
+        <w:spacing w:after="0" w:line="360" w:lineRule="auto"/>
+        <w:ind w:left="0" w:firstLine="851"/>
+        <w:jc w:val="both"/>
+        <w:rPr>
+          <w:rFonts w:ascii="Times New Roman" w:hAnsi="Times New Roman" w:cs="Times New Roman"/>
+          <w:sz w:val="28"/>
+          <w:szCs w:val="28"/>
+        </w:rPr>
+      </w:pPr>
+      <w:r>
+        <w:rPr>
+          <w:rFonts w:ascii="Times New Roman" w:hAnsi="Times New Roman" w:cs="Times New Roman"/>
+          <w:sz w:val="28"/>
+          <w:szCs w:val="28"/>
+          <w:lang w:val="en-US"/>
+        </w:rPr>
+        <w:t>setKi</w:t>
+      </w:r>
+      <w:r>
+        <w:rPr>
+          <w:rFonts w:ascii="Times New Roman" w:hAnsi="Times New Roman" w:cs="Times New Roman"/>
+          <w:sz w:val="28"/>
+          <w:szCs w:val="28"/>
+        </w:rPr>
+        <w:t>(</w:t>
+      </w:r>
+      <w:r>
+        <w:rPr>
+          <w:rFonts w:ascii="Times New Roman" w:hAnsi="Times New Roman" w:cs="Times New Roman"/>
+          <w:sz w:val="28"/>
+          <w:szCs w:val="28"/>
+          <w:lang w:val="en-US"/>
+        </w:rPr>
+        <w:t>ki</w:t>
+      </w:r>
+      <w:r>
+        <w:rPr>
+          <w:rFonts w:ascii="Times New Roman" w:hAnsi="Times New Roman" w:cs="Times New Roman"/>
+          <w:sz w:val="28"/>
+          <w:szCs w:val="28"/>
+        </w:rPr>
+        <w:t xml:space="preserve">) – </w:t>
+      </w:r>
+      <w:r>
+        <w:rPr>
+          <w:rFonts w:ascii="Times New Roman" w:hAnsi="Times New Roman" w:cs="Times New Roman"/>
+          <w:sz w:val="28"/>
+          <w:szCs w:val="28"/>
+        </w:rPr>
+        <w:t xml:space="preserve">метод установки интегрального коэффициента регулятора, где </w:t>
+      </w:r>
+      <w:r>
+        <w:rPr>
+          <w:rFonts w:ascii="Times New Roman" w:hAnsi="Times New Roman" w:cs="Times New Roman"/>
+          <w:sz w:val="28"/>
+          <w:szCs w:val="28"/>
+          <w:lang w:val="en-US"/>
+        </w:rPr>
+        <w:t>ki</w:t>
+      </w:r>
+      <w:r>
+        <w:rPr>
+          <w:rFonts w:ascii="Times New Roman" w:hAnsi="Times New Roman" w:cs="Times New Roman"/>
+          <w:sz w:val="28"/>
+          <w:szCs w:val="28"/>
+        </w:rPr>
+        <w:t xml:space="preserve"> </w:t>
+      </w:r>
+      <w:r>
+        <w:rPr>
+          <w:rFonts w:ascii="Times New Roman" w:hAnsi="Times New Roman" w:cs="Times New Roman"/>
+          <w:sz w:val="28"/>
+          <w:szCs w:val="28"/>
+        </w:rPr>
+        <w:t>–</w:t>
+      </w:r>
+      <w:r>
+        <w:rPr>
+          <w:rFonts w:ascii="Times New Roman" w:hAnsi="Times New Roman" w:cs="Times New Roman"/>
+          <w:sz w:val="28"/>
+          <w:szCs w:val="28"/>
+        </w:rPr>
+        <w:t xml:space="preserve"> </w:t>
+      </w:r>
+      <w:r>
+        <w:rPr>
+          <w:rFonts w:ascii="Times New Roman" w:hAnsi="Times New Roman" w:cs="Times New Roman"/>
+          <w:sz w:val="28"/>
+          <w:szCs w:val="28"/>
+        </w:rPr>
+        <w:t>устанавливаемое значение</w:t>
+      </w:r>
+      <w:r>
+        <w:rPr>
+          <w:rFonts w:ascii="Times New Roman" w:hAnsi="Times New Roman" w:cs="Times New Roman"/>
+          <w:sz w:val="28"/>
+          <w:szCs w:val="28"/>
+        </w:rPr>
+        <w:t>;</w:t>
+      </w:r>
+    </w:p>
+    <w:p>
+      <w:pPr>
+        <w:pStyle w:val="a0"/>
+        <w:numPr>
+          <w:ilvl w:val="0"/>
+          <w:numId w:val="3"/>
+        </w:numPr>
+        <w:spacing w:after="0" w:line="360" w:lineRule="auto"/>
+        <w:ind w:left="0" w:firstLine="851"/>
+        <w:jc w:val="both"/>
+        <w:rPr>
+          <w:rFonts w:ascii="Times New Roman" w:hAnsi="Times New Roman" w:cs="Times New Roman"/>
+          <w:sz w:val="28"/>
+          <w:szCs w:val="28"/>
+        </w:rPr>
+      </w:pPr>
+      <w:r>
+        <w:rPr>
+          <w:rFonts w:ascii="Times New Roman" w:hAnsi="Times New Roman" w:cs="Times New Roman"/>
+          <w:sz w:val="28"/>
+          <w:szCs w:val="28"/>
+          <w:lang w:val="en-US"/>
+        </w:rPr>
+        <w:t>setKd</w:t>
+      </w:r>
+      <w:r>
+        <w:rPr>
+          <w:rFonts w:ascii="Times New Roman" w:hAnsi="Times New Roman" w:cs="Times New Roman"/>
+          <w:sz w:val="28"/>
+          <w:szCs w:val="28"/>
+        </w:rPr>
+        <w:t>(</w:t>
+      </w:r>
+      <w:r>
+        <w:rPr>
+          <w:rFonts w:ascii="Times New Roman" w:hAnsi="Times New Roman" w:cs="Times New Roman"/>
+          <w:sz w:val="28"/>
+          <w:szCs w:val="28"/>
+          <w:lang w:val="en-US"/>
+        </w:rPr>
+        <w:t>kd</w:t>
+      </w:r>
+      <w:r>
+        <w:rPr>
+          <w:rFonts w:ascii="Times New Roman" w:hAnsi="Times New Roman" w:cs="Times New Roman"/>
+          <w:sz w:val="28"/>
+          <w:szCs w:val="28"/>
+        </w:rPr>
+        <w:t xml:space="preserve">) – </w:t>
+      </w:r>
+      <w:r>
+        <w:rPr>
+          <w:rFonts w:ascii="Times New Roman" w:hAnsi="Times New Roman" w:cs="Times New Roman"/>
+          <w:sz w:val="28"/>
+          <w:szCs w:val="28"/>
+        </w:rPr>
+        <w:t xml:space="preserve">метод установки дифференциального коэффициента регулятора, где </w:t>
+      </w:r>
+      <w:r>
+        <w:rPr>
+          <w:rFonts w:ascii="Times New Roman" w:hAnsi="Times New Roman" w:cs="Times New Roman"/>
+          <w:sz w:val="28"/>
+          <w:szCs w:val="28"/>
+          <w:lang w:val="en-US"/>
+        </w:rPr>
+        <w:t>kd</w:t>
+      </w:r>
+      <w:r>
+        <w:rPr>
+          <w:rFonts w:ascii="Times New Roman" w:hAnsi="Times New Roman" w:cs="Times New Roman"/>
+          <w:sz w:val="28"/>
+          <w:szCs w:val="28"/>
+        </w:rPr>
+        <w:t xml:space="preserve"> </w:t>
+      </w:r>
+      <w:r>
+        <w:rPr>
+          <w:rFonts w:ascii="Times New Roman" w:hAnsi="Times New Roman" w:cs="Times New Roman"/>
+          <w:sz w:val="28"/>
+          <w:szCs w:val="28"/>
+        </w:rPr>
+        <w:t>–</w:t>
+      </w:r>
+      <w:r>
+        <w:rPr>
+          <w:rFonts w:ascii="Times New Roman" w:hAnsi="Times New Roman" w:cs="Times New Roman"/>
+          <w:sz w:val="28"/>
+          <w:szCs w:val="28"/>
+        </w:rPr>
+        <w:t xml:space="preserve"> </w:t>
+      </w:r>
+      <w:r>
+        <w:rPr>
+          <w:rFonts w:ascii="Times New Roman" w:hAnsi="Times New Roman" w:cs="Times New Roman"/>
+          <w:sz w:val="28"/>
+          <w:szCs w:val="28"/>
+        </w:rPr>
+        <w:t>устанавливаемое значение</w:t>
+      </w:r>
+      <w:r>
+        <w:rPr>
+          <w:rFonts w:ascii="Times New Roman" w:hAnsi="Times New Roman" w:cs="Times New Roman"/>
+          <w:sz w:val="28"/>
+          <w:szCs w:val="28"/>
+        </w:rPr>
+        <w:t>;</w:t>
+      </w:r>
+    </w:p>
+    <w:p>
+      <w:pPr>
+        <w:pStyle w:val="a0"/>
+        <w:numPr>
+          <w:ilvl w:val="0"/>
+          <w:numId w:val="3"/>
+        </w:numPr>
+        <w:spacing w:after="0" w:line="360" w:lineRule="auto"/>
+        <w:ind w:left="0" w:firstLine="851"/>
+        <w:jc w:val="both"/>
+        <w:rPr>
+          <w:rFonts w:ascii="Times New Roman" w:hAnsi="Times New Roman" w:cs="Times New Roman"/>
+          <w:sz w:val="28"/>
+          <w:szCs w:val="28"/>
+        </w:rPr>
+      </w:pPr>
+      <w:r>
+        <w:rPr>
+          <w:rFonts w:ascii="Times New Roman" w:hAnsi="Times New Roman" w:cs="Times New Roman"/>
+          <w:sz w:val="28"/>
+          <w:szCs w:val="28"/>
+          <w:lang w:val="en-US"/>
+        </w:rPr>
+        <w:t>setPwm</w:t>
+      </w:r>
+      <w:r>
+        <w:rPr>
+          <w:rFonts w:ascii="Times New Roman" w:hAnsi="Times New Roman" w:cs="Times New Roman"/>
+          <w:sz w:val="28"/>
+          <w:szCs w:val="28"/>
+        </w:rPr>
+        <w:t>0</w:t>
+      </w:r>
+      <w:r>
+        <w:rPr>
+          <w:rFonts w:ascii="Times New Roman" w:hAnsi="Times New Roman" w:cs="Times New Roman"/>
+          <w:sz w:val="28"/>
+          <w:szCs w:val="28"/>
+        </w:rPr>
+        <w:t>(</w:t>
+      </w:r>
+      <w:r>
+        <w:rPr>
+          <w:rFonts w:ascii="Times New Roman" w:hAnsi="Times New Roman" w:cs="Times New Roman"/>
+          <w:sz w:val="28"/>
+          <w:szCs w:val="28"/>
+          <w:lang w:val="en-US"/>
+        </w:rPr>
+        <w:t>direction</w:t>
+      </w:r>
+      <w:r>
+        <w:rPr>
+          <w:rFonts w:ascii="Times New Roman" w:hAnsi="Times New Roman" w:cs="Times New Roman"/>
+          <w:sz w:val="28"/>
+          <w:szCs w:val="28"/>
+        </w:rPr>
+        <w:t xml:space="preserve">, </w:t>
+      </w:r>
+      <w:r>
+        <w:rPr>
+          <w:rFonts w:ascii="Times New Roman" w:hAnsi="Times New Roman" w:cs="Times New Roman"/>
+          <w:sz w:val="28"/>
+          <w:szCs w:val="28"/>
+          <w:lang w:val="en-US"/>
+        </w:rPr>
+        <w:t>pwm</w:t>
+      </w:r>
+      <w:r>
+        <w:rPr>
+          <w:rFonts w:ascii="Times New Roman" w:hAnsi="Times New Roman" w:cs="Times New Roman"/>
+          <w:sz w:val="28"/>
+          <w:szCs w:val="28"/>
+        </w:rPr>
+        <w:t xml:space="preserve">), </w:t>
+      </w:r>
+      <w:r>
+        <w:rPr>
+          <w:rFonts w:ascii="Times New Roman" w:hAnsi="Times New Roman" w:cs="Times New Roman"/>
+          <w:sz w:val="28"/>
+          <w:szCs w:val="28"/>
+          <w:lang w:val="en-US"/>
+        </w:rPr>
+        <w:t>setPwm</w:t>
+      </w:r>
+      <w:r>
+        <w:rPr>
+          <w:rFonts w:ascii="Times New Roman" w:hAnsi="Times New Roman" w:cs="Times New Roman"/>
+          <w:sz w:val="28"/>
+          <w:szCs w:val="28"/>
+        </w:rPr>
+        <w:t>1</w:t>
+      </w:r>
+      <w:r>
+        <w:rPr>
+          <w:rFonts w:ascii="Times New Roman" w:hAnsi="Times New Roman" w:cs="Times New Roman"/>
+          <w:sz w:val="28"/>
+          <w:szCs w:val="28"/>
+        </w:rPr>
+        <w:t>(</w:t>
+      </w:r>
+      <w:r>
+        <w:rPr>
+          <w:rFonts w:ascii="Times New Roman" w:hAnsi="Times New Roman" w:cs="Times New Roman"/>
+          <w:sz w:val="28"/>
+          <w:szCs w:val="28"/>
+          <w:lang w:val="en-US"/>
+        </w:rPr>
+        <w:t>direction</w:t>
+      </w:r>
+      <w:r>
+        <w:rPr>
+          <w:rFonts w:ascii="Times New Roman" w:hAnsi="Times New Roman" w:cs="Times New Roman"/>
+          <w:sz w:val="28"/>
+          <w:szCs w:val="28"/>
+        </w:rPr>
+        <w:t xml:space="preserve">, </w:t>
+      </w:r>
+      <w:r>
+        <w:rPr>
+          <w:rFonts w:ascii="Times New Roman" w:hAnsi="Times New Roman" w:cs="Times New Roman"/>
+          <w:sz w:val="28"/>
+          <w:szCs w:val="28"/>
+          <w:lang w:val="en-US"/>
+        </w:rPr>
+        <w:t>pwm</w:t>
+      </w:r>
+      <w:r>
+        <w:rPr>
+          <w:rFonts w:ascii="Times New Roman" w:hAnsi="Times New Roman" w:cs="Times New Roman"/>
+          <w:sz w:val="28"/>
+          <w:szCs w:val="28"/>
+        </w:rPr>
+        <w:t xml:space="preserve">) – </w:t>
+      </w:r>
+      <w:r>
+        <w:rPr>
+          <w:rFonts w:ascii="Times New Roman" w:hAnsi="Times New Roman" w:cs="Times New Roman"/>
+          <w:sz w:val="28"/>
+          <w:szCs w:val="28"/>
+        </w:rPr>
+        <w:t>методы</w:t>
+      </w:r>
+      <w:r>
+        <w:rPr>
+          <w:rFonts w:ascii="Times New Roman" w:hAnsi="Times New Roman" w:cs="Times New Roman"/>
+          <w:sz w:val="28"/>
+          <w:szCs w:val="28"/>
+        </w:rPr>
+        <w:t xml:space="preserve">, </w:t>
+      </w:r>
+      <w:r>
+        <w:rPr>
+          <w:rFonts w:ascii="Times New Roman" w:hAnsi="Times New Roman" w:cs="Times New Roman"/>
+          <w:sz w:val="28"/>
+          <w:szCs w:val="28"/>
+        </w:rPr>
+        <w:t>используемые</w:t>
+      </w:r>
+      <w:r>
+        <w:rPr>
+          <w:rFonts w:ascii="Times New Roman" w:hAnsi="Times New Roman" w:cs="Times New Roman"/>
+          <w:sz w:val="28"/>
+          <w:szCs w:val="28"/>
+        </w:rPr>
+        <w:t xml:space="preserve"> </w:t>
+      </w:r>
+      <w:r>
+        <w:rPr>
+          <w:rFonts w:ascii="Times New Roman" w:hAnsi="Times New Roman" w:cs="Times New Roman"/>
+          <w:sz w:val="28"/>
+          <w:szCs w:val="28"/>
+        </w:rPr>
+        <w:t xml:space="preserve">для управления двигателями при установленном режиме работы </w:t>
+      </w:r>
+      <w:r>
+        <w:rPr>
+          <w:rFonts w:ascii="Times New Roman" w:hAnsi="Times New Roman" w:cs="Times New Roman"/>
+          <w:sz w:val="28"/>
+          <w:szCs w:val="28"/>
+        </w:rPr>
+        <w:t xml:space="preserve"> </w:t>
+      </w:r>
+      <w:r>
+        <w:rPr>
+          <w:rFonts w:ascii="Times New Roman" w:hAnsi="Times New Roman" w:cs="Times New Roman"/>
+          <w:sz w:val="28"/>
+          <w:szCs w:val="28"/>
+          <w:lang w:val="en-US"/>
+        </w:rPr>
+        <w:t>MOTOR</w:t>
+      </w:r>
+      <w:r>
+        <w:rPr>
+          <w:rFonts w:ascii="Times New Roman" w:hAnsi="Times New Roman" w:cs="Times New Roman"/>
+          <w:sz w:val="28"/>
+          <w:szCs w:val="28"/>
+        </w:rPr>
+        <w:t>_MODE_PWM</w:t>
+      </w:r>
+      <w:r>
+        <w:rPr>
+          <w:rFonts w:ascii="Times New Roman" w:hAnsi="Times New Roman" w:cs="Times New Roman"/>
+          <w:sz w:val="28"/>
+          <w:szCs w:val="28"/>
+        </w:rPr>
+        <w:t xml:space="preserve">, где </w:t>
+      </w:r>
+      <w:r>
+        <w:rPr>
+          <w:rFonts w:ascii="Times New Roman" w:hAnsi="Times New Roman" w:cs="Times New Roman"/>
+          <w:sz w:val="28"/>
+          <w:szCs w:val="28"/>
+          <w:lang w:val="en-US"/>
+        </w:rPr>
+        <w:t>direction</w:t>
+      </w:r>
+      <w:r>
+        <w:rPr>
+          <w:rFonts w:ascii="Times New Roman" w:hAnsi="Times New Roman" w:cs="Times New Roman"/>
+          <w:sz w:val="28"/>
+          <w:szCs w:val="28"/>
+        </w:rPr>
+        <w:t xml:space="preserve"> </w:t>
+      </w:r>
+      <w:r>
+        <w:rPr>
+          <w:rFonts w:ascii="Times New Roman" w:hAnsi="Times New Roman" w:cs="Times New Roman"/>
+          <w:sz w:val="28"/>
+          <w:szCs w:val="28"/>
+        </w:rPr>
+        <w:t xml:space="preserve">может принимать значения </w:t>
+      </w:r>
+      <w:r>
+        <w:rPr>
+          <w:rFonts w:ascii="Times New Roman" w:hAnsi="Times New Roman" w:cs="Times New Roman"/>
+          <w:sz w:val="28"/>
+          <w:szCs w:val="28"/>
+          <w:lang w:val="en-US"/>
+        </w:rPr>
+        <w:t>FORWARD</w:t>
+      </w:r>
+      <w:r>
+        <w:rPr>
+          <w:rFonts w:ascii="Times New Roman" w:hAnsi="Times New Roman" w:cs="Times New Roman"/>
+          <w:sz w:val="28"/>
+          <w:szCs w:val="28"/>
+        </w:rPr>
+        <w:t xml:space="preserve"> (</w:t>
+      </w:r>
+      <w:r>
+        <w:rPr>
+          <w:rFonts w:ascii="Times New Roman" w:hAnsi="Times New Roman" w:cs="Times New Roman"/>
+          <w:sz w:val="28"/>
+          <w:szCs w:val="28"/>
+        </w:rPr>
+        <w:t>ШИМ не инвертирован – двигатель будет двигаться в одну сторону</w:t>
+      </w:r>
+      <w:r>
+        <w:rPr>
+          <w:rFonts w:ascii="Times New Roman" w:hAnsi="Times New Roman" w:cs="Times New Roman"/>
+          <w:sz w:val="28"/>
+          <w:szCs w:val="28"/>
+        </w:rPr>
+        <w:t>)</w:t>
+      </w:r>
+      <w:r>
+        <w:rPr>
+          <w:rFonts w:ascii="Times New Roman" w:hAnsi="Times New Roman" w:cs="Times New Roman"/>
+          <w:sz w:val="28"/>
+          <w:szCs w:val="28"/>
+        </w:rPr>
+        <w:t xml:space="preserve"> и </w:t>
+      </w:r>
+      <w:r>
+        <w:rPr>
+          <w:rFonts w:ascii="Times New Roman" w:hAnsi="Times New Roman" w:cs="Times New Roman"/>
+          <w:sz w:val="28"/>
+          <w:szCs w:val="28"/>
+          <w:lang w:val="en-US"/>
+        </w:rPr>
+        <w:t>BACKWARD</w:t>
+      </w:r>
+      <w:r>
+        <w:rPr>
+          <w:rFonts w:ascii="Times New Roman" w:hAnsi="Times New Roman" w:cs="Times New Roman"/>
+          <w:sz w:val="28"/>
+          <w:szCs w:val="28"/>
+        </w:rPr>
+        <w:t xml:space="preserve"> </w:t>
+      </w:r>
+      <w:r>
+        <w:rPr>
+          <w:rFonts w:ascii="Times New Roman" w:hAnsi="Times New Roman" w:cs="Times New Roman"/>
+          <w:sz w:val="28"/>
+          <w:szCs w:val="28"/>
+        </w:rPr>
+        <w:t xml:space="preserve">(ШИМ инвертирован – двигатель будет двигаться в обратную сторону), </w:t>
+      </w:r>
+      <w:r>
+        <w:rPr>
+          <w:rFonts w:ascii="Times New Roman" w:hAnsi="Times New Roman" w:cs="Times New Roman"/>
+          <w:sz w:val="28"/>
+          <w:szCs w:val="28"/>
+          <w:lang w:val="en-US"/>
+        </w:rPr>
+        <w:t>pwm</w:t>
+      </w:r>
+      <w:r>
+        <w:rPr>
+          <w:rFonts w:ascii="Times New Roman" w:hAnsi="Times New Roman" w:cs="Times New Roman"/>
+          <w:sz w:val="28"/>
+          <w:szCs w:val="28"/>
+        </w:rPr>
+        <w:t xml:space="preserve"> </w:t>
+      </w:r>
+      <w:r>
+        <w:rPr>
+          <w:rFonts w:ascii="Times New Roman" w:hAnsi="Times New Roman" w:cs="Times New Roman"/>
+          <w:sz w:val="28"/>
+          <w:szCs w:val="28"/>
+        </w:rPr>
+        <w:t>–</w:t>
+      </w:r>
+      <w:r>
+        <w:rPr>
+          <w:rFonts w:ascii="Times New Roman" w:hAnsi="Times New Roman" w:cs="Times New Roman"/>
+          <w:sz w:val="28"/>
+          <w:szCs w:val="28"/>
+        </w:rPr>
+        <w:t xml:space="preserve"> </w:t>
+      </w:r>
+      <w:r>
+        <w:rPr>
+          <w:rFonts w:ascii="Times New Roman" w:hAnsi="Times New Roman" w:cs="Times New Roman"/>
+          <w:sz w:val="28"/>
+          <w:szCs w:val="28"/>
+        </w:rPr>
+        <w:t>значение заполнения ШИМа, может принимать значения от 0 до 255</w:t>
+      </w:r>
+      <w:r>
+        <w:rPr>
+          <w:rFonts w:ascii="Times New Roman" w:hAnsi="Times New Roman" w:cs="Times New Roman"/>
+          <w:sz w:val="28"/>
+          <w:szCs w:val="28"/>
+        </w:rPr>
+        <w:t>;</w:t>
+      </w:r>
+      <w:r>
+        <w:rPr>
+          <w:rFonts w:ascii="Times New Roman" w:hAnsi="Times New Roman" w:cs="Times New Roman"/>
+          <w:sz w:val="28"/>
+          <w:szCs w:val="28"/>
+        </w:rPr>
+        <w:t xml:space="preserve"> </w:t>
+      </w:r>
+    </w:p>
+    <w:p>
+      <w:pPr>
+        <w:pStyle w:val="a0"/>
+        <w:numPr>
+          <w:ilvl w:val="0"/>
+          <w:numId w:val="3"/>
+        </w:numPr>
+        <w:spacing w:after="0" w:line="360" w:lineRule="auto"/>
+        <w:ind w:left="0" w:firstLine="851"/>
+        <w:jc w:val="both"/>
+        <w:rPr>
+          <w:rFonts w:ascii="Times New Roman" w:hAnsi="Times New Roman" w:cs="Times New Roman"/>
+          <w:sz w:val="28"/>
+          <w:szCs w:val="28"/>
+        </w:rPr>
+      </w:pPr>
+      <w:r>
+        <w:rPr>
+          <w:rFonts w:ascii="Times New Roman" w:hAnsi="Times New Roman" w:cs="Times New Roman"/>
+          <w:sz w:val="28"/>
+          <w:szCs w:val="28"/>
+        </w:rPr>
+        <w:t xml:space="preserve"> </w:t>
+      </w:r>
+      <w:r>
+        <w:rPr>
+          <w:rFonts w:ascii="Times New Roman" w:hAnsi="Times New Roman" w:cs="Times New Roman"/>
+          <w:sz w:val="28"/>
+          <w:szCs w:val="28"/>
+          <w:lang w:val="en-US"/>
+        </w:rPr>
+        <w:t>setParrot</w:t>
+      </w:r>
+      <w:r>
+        <w:rPr>
+          <w:rFonts w:ascii="Times New Roman" w:hAnsi="Times New Roman" w:cs="Times New Roman"/>
+          <w:sz w:val="28"/>
+          <w:szCs w:val="28"/>
+        </w:rPr>
+        <w:t>0</w:t>
+      </w:r>
+      <w:r>
+        <w:rPr>
+          <w:rFonts w:ascii="Times New Roman" w:hAnsi="Times New Roman" w:cs="Times New Roman"/>
+          <w:sz w:val="28"/>
+          <w:szCs w:val="28"/>
+        </w:rPr>
+        <w:t>(</w:t>
+      </w:r>
+      <w:r>
+        <w:rPr>
+          <w:rFonts w:ascii="Times New Roman" w:hAnsi="Times New Roman" w:cs="Times New Roman"/>
+          <w:sz w:val="28"/>
+          <w:szCs w:val="28"/>
+          <w:lang w:val="en-US"/>
+        </w:rPr>
+        <w:t>speed</w:t>
+      </w:r>
+      <w:r>
+        <w:rPr>
+          <w:rFonts w:ascii="Times New Roman" w:hAnsi="Times New Roman" w:cs="Times New Roman"/>
+          <w:sz w:val="28"/>
+          <w:szCs w:val="28"/>
+        </w:rPr>
+        <w:t xml:space="preserve">), </w:t>
+      </w:r>
+      <w:r>
+        <w:rPr>
+          <w:rFonts w:ascii="Times New Roman" w:hAnsi="Times New Roman" w:cs="Times New Roman"/>
+          <w:sz w:val="28"/>
+          <w:szCs w:val="28"/>
+          <w:lang w:val="en-US"/>
+        </w:rPr>
+        <w:t>setParrot</w:t>
+      </w:r>
+      <w:r>
+        <w:rPr>
+          <w:rFonts w:ascii="Times New Roman" w:hAnsi="Times New Roman" w:cs="Times New Roman"/>
+          <w:sz w:val="28"/>
+          <w:szCs w:val="28"/>
+        </w:rPr>
+        <w:t>1</w:t>
+      </w:r>
+      <w:r>
+        <w:rPr>
+          <w:rFonts w:ascii="Times New Roman" w:hAnsi="Times New Roman" w:cs="Times New Roman"/>
+          <w:sz w:val="28"/>
+          <w:szCs w:val="28"/>
+        </w:rPr>
+        <w:t>(</w:t>
+      </w:r>
+      <w:r>
+        <w:rPr>
+          <w:rFonts w:ascii="Times New Roman" w:hAnsi="Times New Roman" w:cs="Times New Roman"/>
+          <w:sz w:val="28"/>
+          <w:szCs w:val="28"/>
+          <w:lang w:val="en-US"/>
+        </w:rPr>
+        <w:t>speed</w:t>
+      </w:r>
+      <w:r>
+        <w:rPr>
+          <w:rFonts w:ascii="Times New Roman" w:hAnsi="Times New Roman" w:cs="Times New Roman"/>
+          <w:sz w:val="28"/>
+          <w:szCs w:val="28"/>
+        </w:rPr>
+        <w:t xml:space="preserve">) – </w:t>
+      </w:r>
+      <w:r>
+        <w:rPr>
+          <w:rFonts w:ascii="Times New Roman" w:hAnsi="Times New Roman" w:cs="Times New Roman"/>
+          <w:sz w:val="28"/>
+          <w:szCs w:val="28"/>
+        </w:rPr>
+        <w:t>методы</w:t>
+      </w:r>
+      <w:r>
+        <w:rPr>
+          <w:rFonts w:ascii="Times New Roman" w:hAnsi="Times New Roman" w:cs="Times New Roman"/>
+          <w:sz w:val="28"/>
+          <w:szCs w:val="28"/>
+        </w:rPr>
+        <w:t xml:space="preserve"> </w:t>
+      </w:r>
+      <w:r>
+        <w:rPr>
+          <w:rFonts w:ascii="Times New Roman" w:hAnsi="Times New Roman" w:cs="Times New Roman"/>
+          <w:sz w:val="28"/>
+          <w:szCs w:val="28"/>
+        </w:rPr>
+        <w:t>установки</w:t>
+      </w:r>
+      <w:r>
+        <w:rPr>
+          <w:rFonts w:ascii="Times New Roman" w:hAnsi="Times New Roman" w:cs="Times New Roman"/>
+          <w:sz w:val="28"/>
+          <w:szCs w:val="28"/>
+        </w:rPr>
+        <w:t xml:space="preserve"> </w:t>
+      </w:r>
+      <w:r>
+        <w:rPr>
+          <w:rFonts w:ascii="Times New Roman" w:hAnsi="Times New Roman" w:cs="Times New Roman"/>
+          <w:sz w:val="28"/>
+          <w:szCs w:val="28"/>
+        </w:rPr>
+        <w:t xml:space="preserve">скорости двигателей в условных единицах, где </w:t>
+      </w:r>
+      <w:r>
+        <w:rPr>
+          <w:rFonts w:ascii="Times New Roman" w:hAnsi="Times New Roman" w:cs="Times New Roman"/>
+          <w:sz w:val="28"/>
+          <w:szCs w:val="28"/>
+          <w:lang w:val="en-US"/>
+        </w:rPr>
+        <w:t>speed</w:t>
+      </w:r>
+      <w:r>
+        <w:rPr>
+          <w:rFonts w:ascii="Times New Roman" w:hAnsi="Times New Roman" w:cs="Times New Roman"/>
+          <w:sz w:val="28"/>
+          <w:szCs w:val="28"/>
+        </w:rPr>
+        <w:t xml:space="preserve"> </w:t>
+      </w:r>
+      <w:r>
+        <w:rPr>
+          <w:rFonts w:ascii="Times New Roman" w:hAnsi="Times New Roman" w:cs="Times New Roman"/>
+          <w:sz w:val="28"/>
+          <w:szCs w:val="28"/>
+        </w:rPr>
+        <w:t>– устанавливаемое значение скорости, может принимать значения от -100 (полная мощность при реверсивном движении) до 100 (полная мощность при прямом движении)</w:t>
+      </w:r>
+      <w:r>
+        <w:rPr>
+          <w:rFonts w:ascii="Times New Roman" w:hAnsi="Times New Roman" w:cs="Times New Roman"/>
+          <w:sz w:val="28"/>
+          <w:szCs w:val="28"/>
+        </w:rPr>
+        <w:t>;</w:t>
+      </w:r>
+      <w:r>
+        <w:rPr>
+          <w:rFonts w:ascii="Times New Roman" w:hAnsi="Times New Roman" w:cs="Times New Roman"/>
+          <w:sz w:val="28"/>
+          <w:szCs w:val="28"/>
+        </w:rPr>
+        <w:t xml:space="preserve">  </w:t>
+      </w:r>
+    </w:p>
+    <w:p>
+      <w:pPr>
+        <w:pStyle w:val="a0"/>
+        <w:numPr>
+          <w:ilvl w:val="0"/>
+          <w:numId w:val="3"/>
+        </w:numPr>
+        <w:spacing w:after="0" w:line="360" w:lineRule="auto"/>
+        <w:ind w:left="0" w:firstLine="851"/>
+        <w:jc w:val="both"/>
+        <w:rPr>
+          <w:rFonts w:ascii="Times New Roman" w:hAnsi="Times New Roman" w:cs="Times New Roman"/>
+          <w:sz w:val="28"/>
+          <w:szCs w:val="28"/>
+        </w:rPr>
+      </w:pPr>
+      <w:r>
+        <w:rPr>
+          <w:rFonts w:ascii="Times New Roman" w:hAnsi="Times New Roman" w:cs="Times New Roman"/>
+          <w:sz w:val="28"/>
+          <w:szCs w:val="28"/>
+          <w:lang w:val="en-US"/>
+        </w:rPr>
+        <w:t>beep</w:t>
+      </w:r>
+      <w:r>
+        <w:rPr>
+          <w:rFonts w:ascii="Times New Roman" w:hAnsi="Times New Roman" w:cs="Times New Roman"/>
+          <w:sz w:val="28"/>
+          <w:szCs w:val="28"/>
+        </w:rPr>
+        <w:t>() –</w:t>
+      </w:r>
+      <w:r>
+        <w:rPr>
+          <w:rFonts w:ascii="Times New Roman" w:hAnsi="Times New Roman" w:cs="Times New Roman"/>
+          <w:sz w:val="28"/>
+          <w:szCs w:val="28"/>
+        </w:rPr>
+        <w:t xml:space="preserve"> метод, при вызове которого звукоизлучатель издает короткий гудок. </w:t>
+      </w:r>
+    </w:p>
+    <w:p>
+      <w:pPr>
+        <w:pStyle w:val="a0"/>
+        <w:numPr>
+          <w:ilvl w:val="0"/>
+          <w:numId w:val="3"/>
+        </w:numPr>
+        <w:spacing w:after="0" w:line="360" w:lineRule="auto"/>
+        <w:ind w:left="0" w:firstLine="851"/>
+        <w:jc w:val="both"/>
+        <w:rPr>
+          <w:rFonts w:ascii="Times New Roman" w:hAnsi="Times New Roman" w:cs="Times New Roman"/>
+          <w:sz w:val="28"/>
+          <w:szCs w:val="28"/>
+        </w:rPr>
+      </w:pPr>
+      <w:r>
+        <w:rPr>
+          <w:rFonts w:ascii="Times New Roman" w:hAnsi="Times New Roman" w:cs="Times New Roman"/>
+          <w:sz w:val="28"/>
+          <w:szCs w:val="28"/>
+          <w:lang w:val="en-US"/>
+        </w:rPr>
+        <w:lastRenderedPageBreak/>
+        <w:t>setServo</w:t>
+      </w:r>
+      <w:r>
+        <w:rPr>
+          <w:rFonts w:ascii="Times New Roman" w:hAnsi="Times New Roman" w:cs="Times New Roman"/>
+          <w:sz w:val="28"/>
+          <w:szCs w:val="28"/>
+        </w:rPr>
+        <w:t>0(</w:t>
+      </w:r>
+      <w:r>
+        <w:rPr>
+          <w:rFonts w:ascii="Times New Roman" w:hAnsi="Times New Roman" w:cs="Times New Roman"/>
+          <w:sz w:val="28"/>
+          <w:szCs w:val="28"/>
+          <w:lang w:val="en-US"/>
+        </w:rPr>
+        <w:t>pos</w:t>
+      </w:r>
+      <w:r>
+        <w:rPr>
+          <w:rFonts w:ascii="Times New Roman" w:hAnsi="Times New Roman" w:cs="Times New Roman"/>
+          <w:sz w:val="28"/>
+          <w:szCs w:val="28"/>
+        </w:rPr>
+        <w:t xml:space="preserve">), </w:t>
+      </w:r>
+      <w:r>
+        <w:rPr>
+          <w:rFonts w:ascii="Times New Roman" w:hAnsi="Times New Roman" w:cs="Times New Roman"/>
+          <w:sz w:val="28"/>
+          <w:szCs w:val="28"/>
+          <w:lang w:val="en-US"/>
+        </w:rPr>
+        <w:t>setServo</w:t>
+      </w:r>
+      <w:r>
+        <w:rPr>
+          <w:rFonts w:ascii="Times New Roman" w:hAnsi="Times New Roman" w:cs="Times New Roman"/>
+          <w:sz w:val="28"/>
+          <w:szCs w:val="28"/>
+        </w:rPr>
+        <w:t>1(</w:t>
+      </w:r>
+      <w:r>
+        <w:rPr>
+          <w:rFonts w:ascii="Times New Roman" w:hAnsi="Times New Roman" w:cs="Times New Roman"/>
+          <w:sz w:val="28"/>
+          <w:szCs w:val="28"/>
+          <w:lang w:val="en-US"/>
+        </w:rPr>
+        <w:t>pos</w:t>
+      </w:r>
+      <w:r>
+        <w:rPr>
+          <w:rFonts w:ascii="Times New Roman" w:hAnsi="Times New Roman" w:cs="Times New Roman"/>
+          <w:sz w:val="28"/>
+          <w:szCs w:val="28"/>
+        </w:rPr>
+        <w:t xml:space="preserve">) – </w:t>
+      </w:r>
+      <w:r>
+        <w:rPr>
+          <w:rFonts w:ascii="Times New Roman" w:hAnsi="Times New Roman" w:cs="Times New Roman"/>
+          <w:sz w:val="28"/>
+          <w:szCs w:val="28"/>
+        </w:rPr>
+        <w:t xml:space="preserve">методы установки позиции сервоприводов в условных единицах, где </w:t>
+      </w:r>
+      <w:r>
+        <w:rPr>
+          <w:rFonts w:ascii="Times New Roman" w:hAnsi="Times New Roman" w:cs="Times New Roman"/>
+          <w:sz w:val="28"/>
+          <w:szCs w:val="28"/>
+          <w:lang w:val="en-US"/>
+        </w:rPr>
+        <w:t>pos</w:t>
+      </w:r>
+      <w:r>
+        <w:rPr>
+          <w:rFonts w:ascii="Times New Roman" w:hAnsi="Times New Roman" w:cs="Times New Roman"/>
+          <w:sz w:val="28"/>
+          <w:szCs w:val="28"/>
+        </w:rPr>
+        <w:t xml:space="preserve"> </w:t>
+      </w:r>
+      <w:r>
+        <w:rPr>
+          <w:rFonts w:ascii="Times New Roman" w:hAnsi="Times New Roman" w:cs="Times New Roman"/>
+          <w:sz w:val="28"/>
+          <w:szCs w:val="28"/>
+        </w:rPr>
+        <w:t>–</w:t>
+      </w:r>
+      <w:r>
+        <w:rPr>
+          <w:rFonts w:ascii="Times New Roman" w:hAnsi="Times New Roman" w:cs="Times New Roman"/>
+          <w:sz w:val="28"/>
+          <w:szCs w:val="28"/>
+        </w:rPr>
+        <w:t xml:space="preserve"> </w:t>
+      </w:r>
+      <w:r>
+        <w:rPr>
+          <w:rFonts w:ascii="Times New Roman" w:hAnsi="Times New Roman" w:cs="Times New Roman"/>
+          <w:sz w:val="28"/>
+          <w:szCs w:val="28"/>
+        </w:rPr>
+        <w:t>устанавливаемая</w:t>
+      </w:r>
+      <w:r>
+        <w:rPr>
+          <w:rFonts w:ascii="Times New Roman" w:hAnsi="Times New Roman" w:cs="Times New Roman"/>
+          <w:sz w:val="28"/>
+          <w:szCs w:val="28"/>
+        </w:rPr>
+        <w:t xml:space="preserve"> </w:t>
+      </w:r>
+      <w:r>
+        <w:rPr>
+          <w:rFonts w:ascii="Times New Roman" w:hAnsi="Times New Roman" w:cs="Times New Roman"/>
+          <w:sz w:val="28"/>
+          <w:szCs w:val="28"/>
+        </w:rPr>
+        <w:t>позиция, может принимать значения от 0 до 255.</w:t>
+      </w:r>
     </w:p>
     <w:p>
       <w:pPr>
@@ -6992,7 +8489,7 @@
             <w:sz w:val="28"/>
             <w:szCs w:val="28"/>
           </w:rPr>
-          <w:t>2</w:t>
+          <w:t>3</w:t>
         </w:r>
         <w:r>
           <w:rPr>
